--- a/ThirdStandard/20250721Activity.docx
+++ b/ThirdStandard/20250721Activity.docx
@@ -303,16 +303,6 @@
         </w:rPr>
         <w:t>Ans.</w:t>
       </w:r>
-    </w:p>
-    <w:p>
-      <w:pPr>
-        <w:spacing w:before="240" w:after="240"/>
-        <w:rPr>
-          <w:rFonts w:ascii="Bookman Old Style" w:eastAsia="Bookman Old Style" w:hAnsi="Bookman Old Style" w:cs="Bookman Old Style"/>
-          <w:sz w:val="28"/>
-          <w:szCs w:val="28"/>
-        </w:rPr>
-      </w:pPr>
     </w:p>
     <w:p>
       <w:pPr>
